--- a/1.Introduction to HTML & CSS/Exercise/resources/01.Introduction-to-HTML-and-CSS-More-Exercise-Resources/02.Introduction-to-HTML-and-CSS-Exercise.docx
+++ b/1.Introduction to HTML & CSS/Exercise/resources/01.Introduction-to-HTML-and-CSS-More-Exercise-Resources/02.Introduction-to-HTML-and-CSS-Exercise.docx
@@ -539,13 +539,8 @@
         <w:t>paragraphs</w:t>
       </w:r>
       <w:r>
-        <w:t xml:space="preserve">, each holding 5 </w:t>
-      </w:r>
-      <w:proofErr w:type="gramStart"/>
-      <w:r>
-        <w:t>images</w:t>
-      </w:r>
-      <w:proofErr w:type="gramEnd"/>
+        <w:t>, each holding 5 images</w:t>
+      </w:r>
     </w:p>
     <w:p>
       <w:pPr>
@@ -1123,16 +1118,8 @@
         <w:rPr>
           <w:b/>
         </w:rPr>
-        <w:t>#</w:t>
-      </w:r>
-      <w:proofErr w:type="gramStart"/>
-      <w:r>
-        <w:rPr>
-          <w:b/>
-        </w:rPr>
-        <w:t>f7f381;</w:t>
-      </w:r>
-      <w:proofErr w:type="gramEnd"/>
+        <w:t>#f7f381;</w:t>
+      </w:r>
     </w:p>
     <w:p>
       <w:pPr>
@@ -1152,19 +1139,11 @@
         <w:rPr>
           <w:rStyle w:val="CodeChar"/>
         </w:rPr>
-        <w:t xml:space="preserve">8px </w:t>
-      </w:r>
-      <w:proofErr w:type="gramStart"/>
-      <w:r>
-        <w:rPr>
-          <w:rStyle w:val="CodeChar"/>
-        </w:rPr>
-        <w:t>24px</w:t>
+        <w:t>8px 24px</w:t>
       </w:r>
       <w:r>
         <w:t>;</w:t>
       </w:r>
-      <w:proofErr w:type="gramEnd"/>
     </w:p>
     <w:p>
       <w:pPr>
@@ -1180,7 +1159,6 @@
       <w:r>
         <w:t xml:space="preserve">Width: </w:t>
       </w:r>
-      <w:proofErr w:type="gramStart"/>
       <w:r>
         <w:rPr>
           <w:rStyle w:val="CodeChar"/>
@@ -1190,7 +1168,6 @@
       <w:r>
         <w:t>;</w:t>
       </w:r>
-      <w:proofErr w:type="gramEnd"/>
     </w:p>
     <w:p>
       <w:pPr>
@@ -1231,19 +1208,11 @@
         <w:rPr>
           <w:rStyle w:val="CodeChar"/>
         </w:rPr>
-        <w:t>1px solid #</w:t>
-      </w:r>
-      <w:proofErr w:type="gramStart"/>
-      <w:r>
-        <w:rPr>
-          <w:rStyle w:val="CodeChar"/>
-        </w:rPr>
-        <w:t>f7f381</w:t>
+        <w:t>1px solid #f7f381</w:t>
       </w:r>
       <w:r>
         <w:t>;</w:t>
       </w:r>
-      <w:proofErr w:type="gramEnd"/>
     </w:p>
     <w:p>
       <w:pPr>
@@ -1896,11 +1865,9 @@
         </w:rPr>
         <w:t xml:space="preserve">archive </w:t>
       </w:r>
-      <w:proofErr w:type="gramStart"/>
       <w:r>
         <w:t>file</w:t>
       </w:r>
-      <w:proofErr w:type="gramEnd"/>
     </w:p>
     <w:p>
       <w:pPr>
@@ -2107,16 +2074,8 @@
         <w:rPr>
           <w:b/>
         </w:rPr>
-        <w:t>#</w:t>
-      </w:r>
-      <w:proofErr w:type="gramStart"/>
-      <w:r>
-        <w:rPr>
-          <w:b/>
-        </w:rPr>
-        <w:t>5bc0de;</w:t>
-      </w:r>
-      <w:proofErr w:type="gramEnd"/>
+        <w:t>#5bc0de;</w:t>
+      </w:r>
     </w:p>
     <w:p>
       <w:pPr>
@@ -2190,12 +2149,14 @@
         </w:numPr>
         <w:contextualSpacing/>
         <w:rPr>
-          <w:lang w:val="bg-BG"/>
-        </w:rPr>
-      </w:pPr>
-      <w:r>
-        <w:rPr>
-          <w:rStyle w:val="CodeChar"/>
+          <w:highlight w:val="yellow"/>
+          <w:lang w:val="bg-BG"/>
+        </w:rPr>
+      </w:pPr>
+      <w:r>
+        <w:rPr>
+          <w:rStyle w:val="CodeChar"/>
+          <w:highlight w:val="yellow"/>
         </w:rPr>
         <w:t>&lt;sup&gt;</w:t>
       </w:r>
@@ -2203,15 +2164,20 @@
         <w:rPr>
           <w:b/>
           <w:noProof/>
+          <w:highlight w:val="yellow"/>
         </w:rPr>
         <w:t xml:space="preserve"> </w:t>
       </w:r>
       <w:r>
+        <w:rPr>
+          <w:highlight w:val="yellow"/>
+        </w:rPr>
         <w:t xml:space="preserve">tag for </w:t>
       </w:r>
       <w:r>
         <w:rPr>
           <w:b/>
+          <w:highlight w:val="yellow"/>
         </w:rPr>
         <w:t>superscript text</w:t>
       </w:r>
@@ -2344,13 +2310,8 @@
         <w:t xml:space="preserve">&amp;copy; </w:t>
       </w:r>
       <w:r>
-        <w:t xml:space="preserve">for copy right </w:t>
-      </w:r>
-      <w:proofErr w:type="gramStart"/>
-      <w:r>
-        <w:t>symbol</w:t>
-      </w:r>
-      <w:proofErr w:type="gramEnd"/>
+        <w:t>for copy right symbol</w:t>
+      </w:r>
     </w:p>
     <w:p>
       <w:pPr>
@@ -2578,14 +2539,12 @@
         <w:lastRenderedPageBreak/>
         <w:t xml:space="preserve">Width container: </w:t>
       </w:r>
-      <w:proofErr w:type="gramStart"/>
       <w:r>
         <w:rPr>
           <w:b/>
         </w:rPr>
         <w:t>400px;</w:t>
       </w:r>
-      <w:proofErr w:type="gramEnd"/>
     </w:p>
     <w:p>
       <w:pPr>
@@ -2605,16 +2564,8 @@
         <w:rPr>
           <w:b/>
         </w:rPr>
-        <w:t>#</w:t>
-      </w:r>
-      <w:proofErr w:type="gramStart"/>
-      <w:r>
-        <w:rPr>
-          <w:b/>
-        </w:rPr>
-        <w:t>dddddd;</w:t>
-      </w:r>
-      <w:proofErr w:type="gramEnd"/>
+        <w:t>#dddddd;</w:t>
+      </w:r>
     </w:p>
     <w:p>
       <w:pPr>
@@ -2635,16 +2586,8 @@
         <w:rPr>
           <w:b/>
         </w:rPr>
-        <w:t xml:space="preserve">1px solid </w:t>
-      </w:r>
-      <w:proofErr w:type="gramStart"/>
-      <w:r>
-        <w:rPr>
-          <w:b/>
-        </w:rPr>
-        <w:t>#000000;</w:t>
-      </w:r>
-      <w:proofErr w:type="gramEnd"/>
+        <w:t>1px solid #000000;</w:t>
+      </w:r>
     </w:p>
     <w:p>
       <w:pPr>
@@ -2665,16 +2608,8 @@
         <w:rPr>
           <w:b/>
         </w:rPr>
-        <w:t xml:space="preserve">: </w:t>
-      </w:r>
-      <w:proofErr w:type="gramStart"/>
-      <w:r>
-        <w:rPr>
-          <w:b/>
-        </w:rPr>
-        <w:t>20px;</w:t>
-      </w:r>
-      <w:proofErr w:type="gramEnd"/>
+        <w:t>: 20px;</w:t>
+      </w:r>
     </w:p>
     <w:p>
       <w:pPr>
@@ -2694,16 +2629,8 @@
         <w:rPr>
           <w:b/>
         </w:rPr>
-        <w:t xml:space="preserve">: </w:t>
-      </w:r>
-      <w:proofErr w:type="gramStart"/>
-      <w:r>
-        <w:rPr>
-          <w:b/>
-        </w:rPr>
-        <w:t>10px;</w:t>
-      </w:r>
-      <w:proofErr w:type="gramEnd"/>
+        <w:t>: 10px;</w:t>
+      </w:r>
     </w:p>
     <w:p>
       <w:pPr>
@@ -2730,16 +2657,8 @@
         <w:rPr>
           <w:b/>
         </w:rPr>
-        <w:t xml:space="preserve">font-size: </w:t>
-      </w:r>
-      <w:proofErr w:type="gramStart"/>
-      <w:r>
-        <w:rPr>
-          <w:b/>
-        </w:rPr>
-        <w:t>18px;</w:t>
-      </w:r>
-      <w:proofErr w:type="gramEnd"/>
+        <w:t>font-size: 18px;</w:t>
+      </w:r>
     </w:p>
     <w:p>
       <w:pPr>
@@ -3372,15 +3291,20 @@
           <w:numId w:val="40"/>
         </w:numPr>
         <w:rPr>
-          <w:lang w:val="bg-BG"/>
-        </w:rPr>
-      </w:pPr>
-      <w:r>
+          <w:highlight w:val="yellow"/>
+          <w:lang w:val="bg-BG"/>
+        </w:rPr>
+      </w:pPr>
+      <w:r>
+        <w:rPr>
+          <w:highlight w:val="yellow"/>
+        </w:rPr>
         <w:t xml:space="preserve">Center the </w:t>
       </w:r>
       <w:r>
         <w:rPr>
           <w:b/>
+          <w:highlight w:val="yellow"/>
         </w:rPr>
         <w:t>container</w:t>
       </w:r>
@@ -4850,7 +4774,6 @@
       <w:r>
         <w:t xml:space="preserve">Font Style: </w:t>
       </w:r>
-      <w:proofErr w:type="gramStart"/>
       <w:r>
         <w:rPr>
           <w:b/>
@@ -4865,7 +4788,6 @@
         </w:rPr>
         <w:t>;</w:t>
       </w:r>
-      <w:proofErr w:type="gramEnd"/>
     </w:p>
     <w:p>
       <w:pPr>
@@ -5273,17 +5195,8 @@
           <w:b/>
           <w:bCs/>
         </w:rPr>
-        <w:t xml:space="preserve">Semantic </w:t>
-      </w:r>
-      <w:proofErr w:type="gramStart"/>
-      <w:r>
-        <w:rPr>
-          <w:b/>
-          <w:bCs/>
-        </w:rPr>
-        <w:t>Tags</w:t>
-      </w:r>
-      <w:proofErr w:type="gramEnd"/>
+        <w:t>Semantic Tags</w:t>
+      </w:r>
       <w:r>
         <w:t>"</w:t>
       </w:r>
@@ -5315,15 +5228,7 @@
         <w:t xml:space="preserve"> </w:t>
       </w:r>
       <w:r>
-        <w:t xml:space="preserve">tag for the header </w:t>
-      </w:r>
-      <w:proofErr w:type="gramStart"/>
-      <w:r>
-        <w:t>section</w:t>
-      </w:r>
-      <w:proofErr w:type="gramEnd"/>
-      <w:r>
-        <w:t xml:space="preserve"> </w:t>
+        <w:t xml:space="preserve">tag for the header section </w:t>
       </w:r>
     </w:p>
     <w:p>
@@ -5353,13 +5258,8 @@
         <w:t xml:space="preserve"> </w:t>
       </w:r>
       <w:r>
-        <w:t xml:space="preserve">tag for the </w:t>
-      </w:r>
-      <w:proofErr w:type="gramStart"/>
-      <w:r>
-        <w:t>heading</w:t>
-      </w:r>
-      <w:proofErr w:type="gramEnd"/>
+        <w:t>tag for the heading</w:t>
+      </w:r>
     </w:p>
     <w:p>
       <w:pPr>
@@ -5388,13 +5288,8 @@
         <w:t xml:space="preserve"> </w:t>
       </w:r>
       <w:r>
-        <w:t xml:space="preserve">tag for the main </w:t>
-      </w:r>
-      <w:proofErr w:type="gramStart"/>
-      <w:r>
-        <w:t>content</w:t>
-      </w:r>
-      <w:proofErr w:type="gramEnd"/>
+        <w:t>tag for the main content</w:t>
+      </w:r>
     </w:p>
     <w:p>
       <w:pPr>
@@ -5465,13 +5360,8 @@
         <w:t xml:space="preserve"> </w:t>
       </w:r>
       <w:r>
-        <w:t xml:space="preserve">tag for the last </w:t>
-      </w:r>
-      <w:proofErr w:type="gramStart"/>
-      <w:r>
-        <w:t>section</w:t>
-      </w:r>
-      <w:proofErr w:type="gramEnd"/>
+        <w:t>tag for the last section</w:t>
+      </w:r>
     </w:p>
     <w:p>
       <w:pPr>
@@ -5945,19 +5835,8 @@
           <w:sz w:val="24"/>
           <w:szCs w:val="24"/>
         </w:rPr>
-        <w:t xml:space="preserve">Semantic Article </w:t>
-      </w:r>
-      <w:proofErr w:type="gramStart"/>
-      <w:r>
-        <w:rPr>
-          <w:b/>
-          <w:bCs/>
-          <w:sz w:val="24"/>
-          <w:szCs w:val="24"/>
-        </w:rPr>
-        <w:t>Page</w:t>
-      </w:r>
-      <w:proofErr w:type="gramEnd"/>
+        <w:t>Semantic Article Page</w:t>
+      </w:r>
       <w:r>
         <w:rPr>
           <w:sz w:val="24"/>
@@ -5993,13 +5872,8 @@
         <w:t xml:space="preserve"> </w:t>
       </w:r>
       <w:r>
-        <w:t xml:space="preserve">tag to create an </w:t>
-      </w:r>
-      <w:proofErr w:type="gramStart"/>
-      <w:r>
-        <w:t>article</w:t>
-      </w:r>
-      <w:proofErr w:type="gramEnd"/>
+        <w:t>tag to create an article</w:t>
+      </w:r>
     </w:p>
     <w:p>
       <w:pPr>
@@ -6037,13 +5911,8 @@
         <w:t>paragraph</w:t>
       </w:r>
       <w:r>
-        <w:t xml:space="preserve"> for the published date </w:t>
-      </w:r>
-      <w:proofErr w:type="gramStart"/>
-      <w:r>
-        <w:t>inside</w:t>
-      </w:r>
-      <w:proofErr w:type="gramEnd"/>
+        <w:t xml:space="preserve"> for the published date inside</w:t>
+      </w:r>
     </w:p>
     <w:p>
       <w:pPr>
@@ -6145,13 +6014,8 @@
         <w:t>b</w:t>
       </w:r>
       <w:r>
-        <w:t xml:space="preserve"> tag where is </w:t>
-      </w:r>
-      <w:proofErr w:type="gramStart"/>
-      <w:r>
-        <w:t>needed</w:t>
-      </w:r>
-      <w:proofErr w:type="gramEnd"/>
+        <w:t xml:space="preserve"> tag where is needed</w:t>
+      </w:r>
     </w:p>
     <w:p>
       <w:pPr>
@@ -6187,20 +6051,11 @@
           <w:b/>
           <w:bCs/>
         </w:rPr>
-        <w:t xml:space="preserve">Comment </w:t>
-      </w:r>
-      <w:proofErr w:type="gramStart"/>
-      <w:r>
-        <w:rPr>
-          <w:b/>
-          <w:bCs/>
-        </w:rPr>
-        <w:t>section</w:t>
+        <w:t>Comment section</w:t>
       </w:r>
       <w:r>
         <w:t>"</w:t>
       </w:r>
-      <w:proofErr w:type="gramEnd"/>
     </w:p>
     <w:p>
       <w:pPr>
@@ -6224,13 +6079,8 @@
         <w:t>two articles</w:t>
       </w:r>
       <w:r>
-        <w:t xml:space="preserve"> inside the </w:t>
-      </w:r>
-      <w:proofErr w:type="gramStart"/>
-      <w:r>
-        <w:t>section</w:t>
-      </w:r>
-      <w:proofErr w:type="gramEnd"/>
+        <w:t xml:space="preserve"> inside the section</w:t>
+      </w:r>
     </w:p>
     <w:p>
       <w:pPr>
@@ -6295,7 +6145,6 @@
       <w:r>
         <w:t xml:space="preserve">for the </w:t>
       </w:r>
-      <w:proofErr w:type="gramStart"/>
       <w:r>
         <w:rPr>
           <w:b/>
@@ -6303,7 +6152,6 @@
         </w:rPr>
         <w:t>title</w:t>
       </w:r>
-      <w:proofErr w:type="gramEnd"/>
     </w:p>
     <w:p>
       <w:pPr>
@@ -6349,7 +6197,6 @@
       <w:r>
         <w:t xml:space="preserve"> and the </w:t>
       </w:r>
-      <w:proofErr w:type="gramStart"/>
       <w:r>
         <w:rPr>
           <w:b/>
@@ -6357,7 +6204,6 @@
         </w:rPr>
         <w:t>comment</w:t>
       </w:r>
-      <w:proofErr w:type="gramEnd"/>
     </w:p>
     <w:p>
       <w:pPr>
@@ -6386,17 +6232,16 @@
           <w:numId w:val="43"/>
         </w:numPr>
         <w:rPr>
-          <w:lang w:val="bg-BG"/>
-        </w:rPr>
-      </w:pPr>
-      <w:r>
-        <w:t xml:space="preserve">padding: 5px </w:t>
-      </w:r>
-      <w:proofErr w:type="gramStart"/>
-      <w:r>
-        <w:t>15px;</w:t>
-      </w:r>
-      <w:proofErr w:type="gramEnd"/>
+          <w:highlight w:val="green"/>
+          <w:lang w:val="bg-BG"/>
+        </w:rPr>
+      </w:pPr>
+      <w:r>
+        <w:rPr>
+          <w:highlight w:val="green"/>
+        </w:rPr>
+        <w:t>padding: 5px 15px;</w:t>
+      </w:r>
     </w:p>
     <w:p>
       <w:pPr>
@@ -6406,10 +6251,14 @@
           <w:numId w:val="43"/>
         </w:numPr>
         <w:rPr>
-          <w:lang w:val="bg-BG"/>
-        </w:rPr>
-      </w:pPr>
-      <w:r>
+          <w:highlight w:val="green"/>
+          <w:lang w:val="bg-BG"/>
+        </w:rPr>
+      </w:pPr>
+      <w:r>
+        <w:rPr>
+          <w:highlight w:val="green"/>
+        </w:rPr>
         <w:t>font-style: italic</w:t>
       </w:r>
     </w:p>
@@ -6421,10 +6270,14 @@
           <w:numId w:val="43"/>
         </w:numPr>
         <w:rPr>
-          <w:lang w:val="bg-BG"/>
-        </w:rPr>
-      </w:pPr>
-      <w:r>
+          <w:highlight w:val="green"/>
+          <w:lang w:val="bg-BG"/>
+        </w:rPr>
+      </w:pPr>
+      <w:r>
+        <w:rPr>
+          <w:highlight w:val="green"/>
+        </w:rPr>
         <w:t>color: #5c6e91</w:t>
       </w:r>
     </w:p>
@@ -6436,18 +6289,17 @@
           <w:numId w:val="43"/>
         </w:numPr>
         <w:rPr>
-          <w:lang w:val="bg-BG"/>
-        </w:rPr>
-      </w:pPr>
-      <w:r>
+          <w:highlight w:val="green"/>
+          <w:lang w:val="bg-BG"/>
+        </w:rPr>
+      </w:pPr>
+      <w:r>
+        <w:rPr>
+          <w:highlight w:val="green"/>
+        </w:rPr>
         <w:lastRenderedPageBreak/>
-        <w:t>background colors: #f2f4c0, #e4e978, #</w:t>
-      </w:r>
-      <w:proofErr w:type="gramStart"/>
-      <w:r>
-        <w:t>4c7658;</w:t>
-      </w:r>
-      <w:proofErr w:type="gramEnd"/>
+        <w:t>background colors: #f2f4c0, #e4e978, #4c7658;</w:t>
+      </w:r>
     </w:p>
     <w:p>
       <w:pPr>
@@ -6457,10 +6309,14 @@
           <w:numId w:val="43"/>
         </w:numPr>
         <w:rPr>
-          <w:lang w:val="bg-BG"/>
-        </w:rPr>
-      </w:pPr>
-      <w:r>
+          <w:highlight w:val="green"/>
+          <w:lang w:val="bg-BG"/>
+        </w:rPr>
+      </w:pPr>
+      <w:r>
+        <w:rPr>
+          <w:highlight w:val="green"/>
+        </w:rPr>
         <w:t>width: 700px</w:t>
       </w:r>
     </w:p>
@@ -6472,17 +6328,16 @@
           <w:numId w:val="43"/>
         </w:numPr>
         <w:rPr>
-          <w:lang w:val="bg-BG"/>
-        </w:rPr>
-      </w:pPr>
-      <w:r>
-        <w:t>border: 1px solid #</w:t>
-      </w:r>
-      <w:proofErr w:type="gramStart"/>
-      <w:r>
-        <w:t>b2ad7d;</w:t>
-      </w:r>
-      <w:proofErr w:type="gramEnd"/>
+          <w:highlight w:val="green"/>
+          <w:lang w:val="bg-BG"/>
+        </w:rPr>
+      </w:pPr>
+      <w:r>
+        <w:rPr>
+          <w:highlight w:val="green"/>
+        </w:rPr>
+        <w:t>border: 1px solid #b2ad7d;</w:t>
+      </w:r>
     </w:p>
     <w:p>
       <w:pPr>
@@ -6492,17 +6347,16 @@
           <w:numId w:val="43"/>
         </w:numPr>
         <w:rPr>
-          <w:lang w:val="bg-BG"/>
-        </w:rPr>
-      </w:pPr>
-      <w:r>
-        <w:t xml:space="preserve">margin: 15px </w:t>
-      </w:r>
-      <w:proofErr w:type="gramStart"/>
-      <w:r>
-        <w:t>10px;</w:t>
-      </w:r>
-      <w:proofErr w:type="gramEnd"/>
+          <w:highlight w:val="green"/>
+          <w:lang w:val="bg-BG"/>
+        </w:rPr>
+      </w:pPr>
+      <w:r>
+        <w:rPr>
+          <w:highlight w:val="green"/>
+        </w:rPr>
+        <w:t>margin: 15px 10px;</w:t>
+      </w:r>
     </w:p>
     <w:p>
       <w:pPr>
@@ -6718,16 +6572,8 @@
         <w:rPr>
           <w:bCs/>
         </w:rPr>
-        <w:t xml:space="preserve">from previous two </w:t>
-      </w:r>
-      <w:proofErr w:type="gramStart"/>
-      <w:r>
-        <w:rPr>
-          <w:bCs/>
-        </w:rPr>
-        <w:t>problems</w:t>
-      </w:r>
-      <w:proofErr w:type="gramEnd"/>
+        <w:t>from previous two problems</w:t>
+      </w:r>
     </w:p>
     <w:p>
       <w:pPr>
@@ -7260,19 +7106,8 @@
           <w:sz w:val="24"/>
           <w:szCs w:val="24"/>
         </w:rPr>
-        <w:t xml:space="preserve">Semantic Blog </w:t>
-      </w:r>
-      <w:proofErr w:type="gramStart"/>
-      <w:r>
-        <w:rPr>
-          <w:b/>
-          <w:bCs/>
-          <w:sz w:val="24"/>
-          <w:szCs w:val="24"/>
-        </w:rPr>
-        <w:t>Layout</w:t>
-      </w:r>
-      <w:proofErr w:type="gramEnd"/>
+        <w:t>Semantic Blog Layout</w:t>
+      </w:r>
       <w:r>
         <w:rPr>
           <w:sz w:val="24"/>
@@ -7308,13 +7143,8 @@
         <w:t xml:space="preserve"> </w:t>
       </w:r>
       <w:r>
-        <w:t xml:space="preserve">tag for the header </w:t>
-      </w:r>
-      <w:proofErr w:type="gramStart"/>
-      <w:r>
-        <w:t>section</w:t>
-      </w:r>
-      <w:proofErr w:type="gramEnd"/>
+        <w:t>tag for the header section</w:t>
+      </w:r>
     </w:p>
     <w:p>
       <w:pPr>
@@ -7343,13 +7173,8 @@
         <w:t xml:space="preserve"> </w:t>
       </w:r>
       <w:r>
-        <w:t xml:space="preserve">tag for the </w:t>
-      </w:r>
-      <w:proofErr w:type="gramStart"/>
-      <w:r>
-        <w:t>heading</w:t>
-      </w:r>
-      <w:proofErr w:type="gramEnd"/>
+        <w:t>tag for the heading</w:t>
+      </w:r>
     </w:p>
     <w:p>
       <w:pPr>
@@ -7398,11 +7223,9 @@
         </w:rPr>
         <w:t xml:space="preserve">) </w:t>
       </w:r>
-      <w:proofErr w:type="gramStart"/>
       <w:r>
         <w:t>inside</w:t>
       </w:r>
-      <w:proofErr w:type="gramEnd"/>
     </w:p>
     <w:p>
       <w:pPr>
@@ -7455,13 +7278,8 @@
         <w:t xml:space="preserve">) </w:t>
       </w:r>
       <w:r>
-        <w:t xml:space="preserve">tags </w:t>
-      </w:r>
-      <w:proofErr w:type="gramStart"/>
-      <w:r>
-        <w:t>inside</w:t>
-      </w:r>
-      <w:proofErr w:type="gramEnd"/>
+        <w:t>tags inside</w:t>
+      </w:r>
     </w:p>
     <w:p>
       <w:pPr>
@@ -7490,13 +7308,8 @@
         <w:t xml:space="preserve"> </w:t>
       </w:r>
       <w:r>
-        <w:t xml:space="preserve">tag for the page main </w:t>
-      </w:r>
-      <w:proofErr w:type="gramStart"/>
-      <w:r>
-        <w:t>content</w:t>
-      </w:r>
-      <w:proofErr w:type="gramEnd"/>
+        <w:t>tag for the page main content</w:t>
+      </w:r>
     </w:p>
     <w:p>
       <w:pPr>
@@ -7558,11 +7371,9 @@
         </w:rPr>
         <w:t xml:space="preserve"> </w:t>
       </w:r>
-      <w:proofErr w:type="gramStart"/>
       <w:r>
         <w:t>heading</w:t>
       </w:r>
-      <w:proofErr w:type="gramEnd"/>
     </w:p>
     <w:p>
       <w:pPr>
@@ -7616,13 +7427,8 @@
         <w:t xml:space="preserve"> </w:t>
       </w:r>
       <w:r>
-        <w:t xml:space="preserve">tags </w:t>
-      </w:r>
-      <w:proofErr w:type="gramStart"/>
-      <w:r>
-        <w:t>inside</w:t>
-      </w:r>
-      <w:proofErr w:type="gramEnd"/>
+        <w:t>tags inside</w:t>
+      </w:r>
     </w:p>
     <w:p>
       <w:pPr>
@@ -7691,13 +7497,8 @@
         <w:t>two</w:t>
       </w:r>
       <w:r>
-        <w:t xml:space="preserve"> paragraphs </w:t>
-      </w:r>
-      <w:proofErr w:type="gramStart"/>
-      <w:r>
-        <w:t>Inside</w:t>
-      </w:r>
-      <w:proofErr w:type="gramEnd"/>
+        <w:t xml:space="preserve"> paragraphs Inside</w:t>
+      </w:r>
     </w:p>
     <w:p>
       <w:pPr>
@@ -7720,13 +7521,8 @@
         <w:t>anchor</w:t>
       </w:r>
       <w:r>
-        <w:t xml:space="preserve"> tag for the name in the last </w:t>
-      </w:r>
-      <w:proofErr w:type="gramStart"/>
-      <w:r>
-        <w:t>sentence</w:t>
-      </w:r>
-      <w:proofErr w:type="gramEnd"/>
+        <w:t xml:space="preserve"> tag for the name in the last sentence</w:t>
+      </w:r>
     </w:p>
     <w:p>
       <w:pPr>
@@ -11821,7 +11617,7 @@
           <wp:effectExtent l="0" t="0" r="0" b="5715"/>
           <wp:wrapSquare wrapText="bothSides"/>
           <wp:docPr id="1" name="Picture 1">
-            <a:hlinkClick xmlns:a="http://schemas.openxmlformats.org/drawingml/2006/main" r:id="rId22"/>
+            <a:hlinkClick xmlns:a="http://schemas.openxmlformats.org/drawingml/2006/main" r:id="rId2"/>
           </wp:docPr>
           <wp:cNvGraphicFramePr>
             <a:graphicFrameLocks xmlns:a="http://schemas.openxmlformats.org/drawingml/2006/main" noChangeAspect="1"/>
